--- a/assets/Brandon Dickens Resume.docx
+++ b/assets/Brandon Dickens Resume.docx
@@ -8,12 +8,14 @@
         <w:tblpPr w:leftFromText="180" w:rightFromText="180" w:vertAnchor="page" w:horzAnchor="margin" w:tblpXSpec="center" w:tblpY="511"/>
         <w:tblW w:w="9738" w:type="dxa"/>
         <w:tblBorders>
+          <w:top w:val="single" w:sz="4" w:space="0" w:color="48372F"/>
           <w:left w:val="none" w:sz="0" w:space="0" w:color="auto"/>
+          <w:bottom w:val="single" w:sz="4" w:space="0" w:color="48372F"/>
           <w:right w:val="none" w:sz="0" w:space="0" w:color="auto"/>
           <w:insideH w:val="none" w:sz="0" w:space="0" w:color="auto"/>
           <w:insideV w:val="none" w:sz="0" w:space="0" w:color="auto"/>
         </w:tblBorders>
-        <w:shd w:val="clear" w:color="auto" w:fill="E1F0FF"/>
+        <w:shd w:val="clear" w:color="auto" w:fill="084F7C"/>
         <w:tblLook w:val="04A0" w:firstRow="1" w:lastRow="0" w:firstColumn="1" w:lastColumn="0" w:noHBand="0" w:noVBand="1"/>
       </w:tblPr>
       <w:tblGrid>
@@ -25,13 +27,14 @@
           <w:tcPr>
             <w:tcW w:w="9738" w:type="dxa"/>
             <w:gridSpan w:val="2"/>
-            <w:shd w:val="clear" w:color="auto" w:fill="E1F0FF"/>
+            <w:shd w:val="clear" w:color="auto" w:fill="084F7C"/>
           </w:tcPr>
           <w:p>
             <w:pPr>
               <w:jc w:val="center"/>
               <w:rPr>
                 <w:rFonts w:ascii="Arial" w:hAnsi="Arial" w:cs="Arial"/>
+                <w:color w:val="FFFFFF" w:themeColor="background1"/>
                 <w:sz w:val="32"/>
                 <w:szCs w:val="32"/>
               </w:rPr>
@@ -39,6 +42,7 @@
             <w:r>
               <w:rPr>
                 <w:rFonts w:ascii="Arial" w:hAnsi="Arial" w:cs="Arial"/>
+                <w:color w:val="FFFFFF" w:themeColor="background1"/>
                 <w:sz w:val="32"/>
                 <w:szCs w:val="32"/>
               </w:rPr>
@@ -51,11 +55,12 @@
         <w:tc>
           <w:tcPr>
             <w:tcW w:w="5023" w:type="dxa"/>
-            <w:shd w:val="clear" w:color="auto" w:fill="E1F0FF"/>
+            <w:shd w:val="clear" w:color="auto" w:fill="084F7C"/>
           </w:tcPr>
           <w:p>
             <w:pPr>
               <w:rPr>
+                <w:color w:val="FFFFFF" w:themeColor="background1"/>
                 <w:sz w:val="28"/>
                 <w:szCs w:val="28"/>
               </w:rPr>
@@ -63,6 +68,7 @@
             <w:r>
               <w:rPr>
                 <w:rFonts w:ascii="Arial" w:hAnsi="Arial" w:cs="Arial"/>
+                <w:color w:val="FFFFFF" w:themeColor="background1"/>
                 <w:sz w:val="28"/>
                 <w:szCs w:val="28"/>
               </w:rPr>
@@ -70,6 +76,7 @@
             </w:r>
             <w:r>
               <w:rPr>
+                <w:color w:val="FFFFFF" w:themeColor="background1"/>
                 <w:sz w:val="28"/>
                 <w:szCs w:val="28"/>
               </w:rPr>
@@ -79,10 +86,11 @@
               <w:r>
                 <w:rPr>
                   <w:rStyle w:val="Hyperlink"/>
+                  <w:color w:val="FFFFFF" w:themeColor="background1"/>
                   <w:sz w:val="28"/>
                   <w:szCs w:val="28"/>
                 </w:rPr>
-                <w:t>dickensb15@students.ecu.edu</w:t>
+                <w:t>dickensb15@ecualumni.ecu.edu</w:t>
               </w:r>
             </w:hyperlink>
           </w:p>
@@ -90,12 +98,18 @@
         <w:tc>
           <w:tcPr>
             <w:tcW w:w="4715" w:type="dxa"/>
-            <w:shd w:val="clear" w:color="auto" w:fill="E1F0FF"/>
+            <w:shd w:val="clear" w:color="auto" w:fill="084F7C"/>
           </w:tcPr>
           <w:p>
+            <w:pPr>
+              <w:rPr>
+                <w:color w:val="FFFFFF" w:themeColor="background1"/>
+              </w:rPr>
+            </w:pPr>
             <w:r>
               <w:rPr>
                 <w:rFonts w:ascii="Arial" w:hAnsi="Arial" w:cs="Arial"/>
+                <w:color w:val="FFFFFF" w:themeColor="background1"/>
                 <w:sz w:val="28"/>
                 <w:szCs w:val="28"/>
               </w:rPr>
@@ -103,6 +117,7 @@
             </w:r>
             <w:r>
               <w:rPr>
+                <w:color w:val="FFFFFF" w:themeColor="background1"/>
                 <w:sz w:val="28"/>
                 <w:szCs w:val="28"/>
               </w:rPr>
@@ -112,6 +127,7 @@
               <w:r>
                 <w:rPr>
                   <w:rStyle w:val="Hyperlink"/>
+                  <w:color w:val="FFFFFF" w:themeColor="background1"/>
                   <w:sz w:val="28"/>
                   <w:szCs w:val="28"/>
                 </w:rPr>
@@ -126,15 +142,19 @@
           <w:tcPr>
             <w:tcW w:w="9738" w:type="dxa"/>
             <w:gridSpan w:val="2"/>
-            <w:shd w:val="clear" w:color="auto" w:fill="E1F0FF"/>
+            <w:shd w:val="clear" w:color="auto" w:fill="084F7C"/>
           </w:tcPr>
           <w:p>
             <w:pPr>
               <w:jc w:val="center"/>
+              <w:rPr>
+                <w:color w:val="FFFFFF" w:themeColor="background1"/>
+              </w:rPr>
             </w:pPr>
             <w:r>
               <w:rPr>
                 <w:rFonts w:ascii="Arial" w:hAnsi="Arial" w:cs="Arial"/>
+                <w:color w:val="FFFFFF" w:themeColor="background1"/>
                 <w:sz w:val="28"/>
                 <w:szCs w:val="28"/>
               </w:rPr>
@@ -142,6 +162,7 @@
             </w:r>
             <w:r>
               <w:rPr>
+                <w:color w:val="FFFFFF" w:themeColor="background1"/>
                 <w:sz w:val="28"/>
                 <w:szCs w:val="28"/>
               </w:rPr>
@@ -151,10 +172,29 @@
               <w:r>
                 <w:rPr>
                   <w:rStyle w:val="Hyperlink"/>
+                  <w:color w:val="FFFFFF" w:themeColor="background1"/>
                   <w:sz w:val="28"/>
                   <w:szCs w:val="28"/>
                 </w:rPr>
-                <w:t>https://www.linkedin.com/in/brandon-dickens-5311a4119/</w:t>
+                <w:t>h</w:t>
+              </w:r>
+              <w:r>
+                <w:rPr>
+                  <w:rStyle w:val="Hyperlink"/>
+                  <w:color w:val="FFFFFF" w:themeColor="background1"/>
+                  <w:sz w:val="28"/>
+                  <w:szCs w:val="28"/>
+                </w:rPr>
+                <w:t>ttps://www.linkedin.com/in</w:t>
+              </w:r>
+              <w:r>
+                <w:rPr>
+                  <w:rStyle w:val="Hyperlink"/>
+                  <w:color w:val="FFFFFF" w:themeColor="background1"/>
+                  <w:sz w:val="28"/>
+                  <w:szCs w:val="28"/>
+                </w:rPr>
+                <w:t>/brandon-dickens-5311a4119/</w:t>
               </w:r>
             </w:hyperlink>
           </w:p>
@@ -174,11 +214,14 @@
         <w:tblW w:w="0" w:type="auto"/>
         <w:jc w:val="center"/>
         <w:tblBorders>
+          <w:top w:val="single" w:sz="4" w:space="0" w:color="48372F"/>
           <w:left w:val="none" w:sz="0" w:space="0" w:color="auto"/>
+          <w:bottom w:val="single" w:sz="4" w:space="0" w:color="48372F"/>
           <w:right w:val="none" w:sz="0" w:space="0" w:color="auto"/>
           <w:insideH w:val="none" w:sz="0" w:space="0" w:color="auto"/>
           <w:insideV w:val="none" w:sz="0" w:space="0" w:color="auto"/>
         </w:tblBorders>
+        <w:shd w:val="clear" w:color="auto" w:fill="084F7C"/>
         <w:tblLook w:val="04A0" w:firstRow="1" w:lastRow="0" w:firstColumn="1" w:lastColumn="0" w:noHBand="0" w:noVBand="1"/>
       </w:tblPr>
       <w:tblGrid>
@@ -191,13 +234,14 @@
         <w:tc>
           <w:tcPr>
             <w:tcW w:w="9792" w:type="dxa"/>
-            <w:shd w:val="clear" w:color="auto" w:fill="E1F0FF"/>
+            <w:shd w:val="clear" w:color="auto" w:fill="084F7C"/>
           </w:tcPr>
           <w:p>
             <w:pPr>
               <w:jc w:val="center"/>
               <w:rPr>
                 <w:rFonts w:ascii="Arial" w:hAnsi="Arial" w:cs="Arial"/>
+                <w:color w:val="FFFFFF" w:themeColor="background1"/>
                 <w:sz w:val="28"/>
                 <w:szCs w:val="28"/>
               </w:rPr>
@@ -205,6 +249,7 @@
             <w:r>
               <w:rPr>
                 <w:rFonts w:ascii="Arial" w:hAnsi="Arial" w:cs="Arial"/>
+                <w:color w:val="FFFFFF" w:themeColor="background1"/>
                 <w:sz w:val="28"/>
                 <w:szCs w:val="28"/>
               </w:rPr>
@@ -250,13 +295,19 @@
         <w:rPr>
           <w:color w:val="000000" w:themeColor="text1"/>
         </w:rPr>
-        <w:t xml:space="preserve">As a student both in and out of the classroom, my dedication to learning </w:t>
+        <w:t>As a student both in and out of the classroom,</w:t>
       </w:r>
       <w:r>
         <w:rPr>
           <w:color w:val="000000" w:themeColor="text1"/>
         </w:rPr>
-        <w:t>new skills has prepared me for the challenges of any IT environment.</w:t>
+        <w:t xml:space="preserve"> I aim to build upon my current programming knowledge towards becoming a full stack developer</w:t>
+      </w:r>
+      <w:r>
+        <w:rPr>
+          <w:color w:val="000000" w:themeColor="text1"/>
+        </w:rPr>
+        <w:t>.</w:t>
       </w:r>
     </w:p>
     <w:p>
@@ -277,6 +328,7 @@
           <w:insideH w:val="none" w:sz="0" w:space="0" w:color="auto"/>
           <w:insideV w:val="none" w:sz="0" w:space="0" w:color="auto"/>
         </w:tblBorders>
+        <w:shd w:val="clear" w:color="auto" w:fill="084F7C"/>
         <w:tblLook w:val="04A0" w:firstRow="1" w:lastRow="0" w:firstColumn="1" w:lastColumn="0" w:noHBand="0" w:noVBand="1"/>
       </w:tblPr>
       <w:tblGrid>
@@ -289,13 +341,14 @@
         <w:tc>
           <w:tcPr>
             <w:tcW w:w="9792" w:type="dxa"/>
-            <w:shd w:val="clear" w:color="auto" w:fill="E1F0FF"/>
+            <w:shd w:val="clear" w:color="auto" w:fill="084F7C"/>
           </w:tcPr>
           <w:p>
             <w:pPr>
               <w:jc w:val="center"/>
               <w:rPr>
                 <w:rFonts w:ascii="Arial" w:hAnsi="Arial" w:cs="Arial"/>
+                <w:color w:val="FFFFFF" w:themeColor="background1"/>
                 <w:sz w:val="28"/>
                 <w:szCs w:val="28"/>
               </w:rPr>
@@ -304,6 +357,7 @@
             <w:r>
               <w:rPr>
                 <w:rFonts w:ascii="Arial" w:hAnsi="Arial" w:cs="Arial"/>
+                <w:color w:val="FFFFFF" w:themeColor="background1"/>
                 <w:sz w:val="28"/>
                 <w:szCs w:val="28"/>
               </w:rPr>
@@ -611,8 +665,10 @@
               <w:rPr>
                 <w:color w:val="000000" w:themeColor="text1"/>
               </w:rPr>
-              <w:t>Working knowledge of OOD and APIs</w:t>
-            </w:r>
+              <w:t>Working knowledge of Java and OOP concepts</w:t>
+            </w:r>
+            <w:bookmarkStart w:id="1" w:name="_GoBack"/>
+            <w:bookmarkEnd w:id="1"/>
           </w:p>
         </w:tc>
       </w:tr>
@@ -775,6 +831,7 @@
           <w:insideH w:val="none" w:sz="0" w:space="0" w:color="auto"/>
           <w:insideV w:val="none" w:sz="0" w:space="0" w:color="auto"/>
         </w:tblBorders>
+        <w:shd w:val="clear" w:color="auto" w:fill="084F7C"/>
         <w:tblLook w:val="04A0" w:firstRow="1" w:lastRow="0" w:firstColumn="1" w:lastColumn="0" w:noHBand="0" w:noVBand="1"/>
       </w:tblPr>
       <w:tblGrid>
@@ -787,13 +844,14 @@
         <w:tc>
           <w:tcPr>
             <w:tcW w:w="9792" w:type="dxa"/>
-            <w:shd w:val="clear" w:color="auto" w:fill="E1F0FF"/>
+            <w:shd w:val="clear" w:color="auto" w:fill="084F7C"/>
           </w:tcPr>
           <w:p>
             <w:pPr>
               <w:jc w:val="center"/>
               <w:rPr>
                 <w:rFonts w:ascii="Arial" w:hAnsi="Arial" w:cs="Arial"/>
+                <w:color w:val="FFFFFF" w:themeColor="background1"/>
                 <w:sz w:val="28"/>
                 <w:szCs w:val="28"/>
               </w:rPr>
@@ -801,6 +859,7 @@
             <w:r>
               <w:rPr>
                 <w:rFonts w:ascii="Arial" w:hAnsi="Arial" w:cs="Arial"/>
+                <w:color w:val="FFFFFF" w:themeColor="background1"/>
                 <w:sz w:val="28"/>
                 <w:szCs w:val="28"/>
               </w:rPr>
@@ -1062,6 +1121,9 @@
         <w:gridCol w:w="9990"/>
       </w:tblGrid>
       <w:tr>
+        <w:trPr>
+          <w:trHeight w:val="288"/>
+        </w:trPr>
         <w:tc>
           <w:tcPr>
             <w:tcW w:w="9990" w:type="dxa"/>
@@ -1076,7 +1138,7 @@
               <w:ind w:left="720"/>
             </w:pPr>
             <w:r>
-              <w:t xml:space="preserve">A personal profile of my professional values, skills, and vision.  </w:t>
+              <w:t xml:space="preserve">An interactive resume created with Angular CLI.  </w:t>
             </w:r>
             <w:hyperlink r:id="rId9" w:history="1">
               <w:r>
@@ -1084,29 +1146,30 @@
                   <w:rStyle w:val="Hyperlink"/>
                   <w:b/>
                 </w:rPr>
-                <w:t>App</w:t>
-              </w:r>
-              <w:bookmarkStart w:id="1" w:name="_GoBack"/>
-              <w:bookmarkEnd w:id="1"/>
-              <w:r>
-                <w:rPr>
-                  <w:rStyle w:val="Hyperlink"/>
-                  <w:b/>
-                </w:rPr>
-                <w:t xml:space="preserve"> </w:t>
+                <w:t>App hosted on GitH</w:t>
               </w:r>
               <w:r>
                 <w:rPr>
                   <w:rStyle w:val="Hyperlink"/>
                   <w:b/>
                 </w:rPr>
-                <w:t>hosted here.</w:t>
+                <w:t>ub</w:t>
+              </w:r>
+              <w:r>
+                <w:rPr>
+                  <w:rStyle w:val="Hyperlink"/>
+                  <w:b/>
+                </w:rPr>
+                <w:t>.</w:t>
               </w:r>
             </w:hyperlink>
           </w:p>
         </w:tc>
       </w:tr>
       <w:tr>
+        <w:trPr>
+          <w:trHeight w:val="288"/>
+        </w:trPr>
         <w:tc>
           <w:tcPr>
             <w:tcW w:w="9990" w:type="dxa"/>
@@ -1121,7 +1184,10 @@
               <w:ind w:left="720"/>
             </w:pPr>
             <w:r>
-              <w:t xml:space="preserve">Website with HTML and CSS.  Does not include RWD principles. </w:t>
+              <w:t xml:space="preserve">Handwritten website using HTML/CSS.  No </w:t>
+            </w:r>
+            <w:r>
+              <w:t xml:space="preserve">RWD principles. </w:t>
             </w:r>
             <w:hyperlink r:id="rId10" w:history="1">
               <w:r>
@@ -1129,7 +1195,28 @@
                   <w:rStyle w:val="Hyperlink"/>
                   <w:b/>
                 </w:rPr>
-                <w:t>Website hosted here</w:t>
+                <w:t>Files</w:t>
+              </w:r>
+              <w:r>
+                <w:rPr>
+                  <w:rStyle w:val="Hyperlink"/>
+                  <w:b/>
+                </w:rPr>
+                <w:t xml:space="preserve"> hosted</w:t>
+              </w:r>
+              <w:r>
+                <w:rPr>
+                  <w:rStyle w:val="Hyperlink"/>
+                  <w:b/>
+                </w:rPr>
+                <w:t xml:space="preserve"> on GitH</w:t>
+              </w:r>
+              <w:r>
+                <w:rPr>
+                  <w:rStyle w:val="Hyperlink"/>
+                  <w:b/>
+                </w:rPr>
+                <w:t>ub</w:t>
               </w:r>
               <w:r>
                 <w:rPr>
@@ -1156,7 +1243,13 @@
               <w:t>Single page Angular</w:t>
             </w:r>
             <w:r>
-              <w:t xml:space="preserve"> app: Quiz Maker.  </w:t>
+              <w:t xml:space="preserve"> app</w:t>
+            </w:r>
+            <w:r>
+              <w:t>lication</w:t>
+            </w:r>
+            <w:r>
+              <w:t xml:space="preserve">: Quiz Maker.  </w:t>
             </w:r>
             <w:hyperlink r:id="rId11" w:history="1">
               <w:r>
@@ -1164,13 +1257,30 @@
                   <w:rStyle w:val="Hyperlink"/>
                   <w:b/>
                 </w:rPr>
-                <w:t>App hosted here.</w:t>
+                <w:t>App hosted GitH</w:t>
+              </w:r>
+              <w:r>
+                <w:rPr>
+                  <w:rStyle w:val="Hyperlink"/>
+                  <w:b/>
+                </w:rPr>
+                <w:t>ub</w:t>
+              </w:r>
+              <w:r>
+                <w:rPr>
+                  <w:rStyle w:val="Hyperlink"/>
+                  <w:b/>
+                </w:rPr>
+                <w:t>.</w:t>
               </w:r>
             </w:hyperlink>
           </w:p>
         </w:tc>
       </w:tr>
       <w:tr>
+        <w:trPr>
+          <w:trHeight w:val="288"/>
+        </w:trPr>
         <w:tc>
           <w:tcPr>
             <w:tcW w:w="9990" w:type="dxa"/>
@@ -1191,6 +1301,9 @@
         </w:tc>
       </w:tr>
       <w:tr>
+        <w:trPr>
+          <w:trHeight w:val="288"/>
+        </w:trPr>
         <w:tc>
           <w:tcPr>
             <w:tcW w:w="9990" w:type="dxa"/>
@@ -1211,6 +1324,9 @@
         </w:tc>
       </w:tr>
       <w:tr>
+        <w:trPr>
+          <w:trHeight w:val="288"/>
+        </w:trPr>
         <w:tc>
           <w:tcPr>
             <w:tcW w:w="9990" w:type="dxa"/>
@@ -1231,6 +1347,7 @@
           <w:insideH w:val="none" w:sz="0" w:space="0" w:color="auto"/>
           <w:insideV w:val="none" w:sz="0" w:space="0" w:color="auto"/>
         </w:tblBorders>
+        <w:shd w:val="clear" w:color="auto" w:fill="084F7C"/>
         <w:tblLook w:val="04A0" w:firstRow="1" w:lastRow="0" w:firstColumn="1" w:lastColumn="0" w:noHBand="0" w:noVBand="1"/>
       </w:tblPr>
       <w:tblGrid>
@@ -1243,13 +1360,14 @@
         <w:tc>
           <w:tcPr>
             <w:tcW w:w="9792" w:type="dxa"/>
-            <w:shd w:val="clear" w:color="auto" w:fill="E1F0FF"/>
+            <w:shd w:val="clear" w:color="auto" w:fill="084F7C"/>
           </w:tcPr>
           <w:p>
             <w:pPr>
               <w:jc w:val="center"/>
               <w:rPr>
                 <w:rFonts w:ascii="Arial" w:hAnsi="Arial" w:cs="Arial"/>
+                <w:color w:val="FFFFFF" w:themeColor="background1"/>
                 <w:sz w:val="28"/>
                 <w:szCs w:val="28"/>
               </w:rPr>
@@ -1257,6 +1375,7 @@
             <w:r>
               <w:rPr>
                 <w:rFonts w:ascii="Arial" w:hAnsi="Arial" w:cs="Arial"/>
+                <w:color w:val="FFFFFF" w:themeColor="background1"/>
                 <w:sz w:val="28"/>
                 <w:szCs w:val="28"/>
               </w:rPr>
@@ -2771,6 +2890,7 @@
   <w:style w:type="paragraph" w:default="1" w:styleId="Normal">
     <w:name w:val="Normal"/>
     <w:qFormat/>
+    <w:rsid w:val="0034459A"/>
     <w:rPr>
       <w:sz w:val="24"/>
       <w:szCs w:val="24"/>
@@ -2832,9 +2952,10 @@
   <w:style w:type="character" w:styleId="Hyperlink">
     <w:name w:val="Hyperlink"/>
     <w:basedOn w:val="DefaultParagraphFont"/>
-    <w:rsid w:val="00DB3163"/>
+    <w:rsid w:val="009C27F1"/>
     <w:rPr>
-      <w:color w:val="0563C1" w:themeColor="hyperlink"/>
+      <w:color w:val="2E74B5" w:themeColor="accent1" w:themeShade="BF"/>
+      <w:sz w:val="24"/>
       <w:u w:val="single"/>
     </w:rPr>
   </w:style>
@@ -2935,9 +3056,9 @@
     <w:basedOn w:val="DefaultParagraphFont"/>
     <w:semiHidden/>
     <w:unhideWhenUsed/>
-    <w:rsid w:val="001B2260"/>
+    <w:rsid w:val="0034459A"/>
     <w:rPr>
-      <w:color w:val="954F72" w:themeColor="followedHyperlink"/>
+      <w:color w:val="CC66FF"/>
       <w:u w:val="single"/>
     </w:rPr>
   </w:style>
@@ -3244,7 +3365,7 @@
 </file>
 
 <file path=customXml/itemProps1.xml><?xml version="1.0" encoding="utf-8"?>
-<ds:datastoreItem xmlns:ds="http://schemas.openxmlformats.org/officeDocument/2006/customXml" ds:itemID="{8209BA20-E72F-4584-955D-E458D7D5E321}">
+<ds:datastoreItem xmlns:ds="http://schemas.openxmlformats.org/officeDocument/2006/customXml" ds:itemID="{3889EDBF-0F8E-4645-B780-3180F15B813F}">
   <ds:schemaRefs>
     <ds:schemaRef ds:uri="http://schemas.openxmlformats.org/officeDocument/2006/bibliography"/>
   </ds:schemaRefs>
